--- a/log-love/20190421.docx
+++ b/log-love/20190421.docx
@@ -280,8 +280,85 @@
         </w:rPr>
         <w:t>寂寞渐渐的接近，风声里似向我招手，不再属于我的你，带着美丽故事淡然退后。好想好想再抱你一次，诉说我对你的思念。迷茫的每一天，心找不到寄托的地方。好想好想再说一次我爱你，道尽千般惆怅。孤独的每个夜晚，魂去不到你在的远方</w:t>
       </w:r>
+    </w:p>
+    <w:p>
+      <w:pPr>
+        <w:rPr>
+          <w:rFonts w:hint="eastAsia"/>
+          <w:lang w:eastAsia="zh-CN"/>
+        </w:rPr>
+      </w:pPr>
+      <w:r>
+        <w:rPr>
+          <w:rFonts w:hint="eastAsia"/>
+          <w:lang w:eastAsia="zh-CN"/>
+        </w:rPr>
+        <w:br w:type="page"/>
+      </w:r>
+    </w:p>
+    <w:p>
+      <w:pPr>
+        <w:jc w:val="center"/>
+        <w:rPr>
+          <w:rFonts w:hint="eastAsia"/>
+          <w:lang w:eastAsia="zh-CN"/>
+        </w:rPr>
+      </w:pPr>
+      <w:r>
+        <w:rPr>
+          <w:rFonts w:hint="eastAsia"/>
+        </w:rPr>
+        <w:t>2019-04-2</w:t>
+      </w:r>
+      <w:r>
+        <w:rPr>
+          <w:rFonts w:hint="eastAsia"/>
+          <w:lang w:val="en-US" w:eastAsia="zh-CN"/>
+        </w:rPr>
+        <w:t>3</w:t>
+      </w:r>
       <w:bookmarkStart w:id="0" w:name="_GoBack"/>
       <w:bookmarkEnd w:id="0"/>
+      <w:r>
+        <w:rPr>
+          <w:rFonts w:hint="eastAsia"/>
+        </w:rPr>
+        <w:t xml:space="preserve"> 晴</w:t>
+      </w:r>
+    </w:p>
+    <w:p>
+      <w:pPr>
+        <w:ind w:firstLine="420" w:firstLineChars="0"/>
+        <w:jc w:val="left"/>
+        <w:rPr>
+          <w:rFonts w:hint="eastAsia"/>
+          <w:lang w:eastAsia="zh-CN"/>
+        </w:rPr>
+      </w:pPr>
+      <w:r>
+        <w:rPr>
+          <w:rFonts w:hint="eastAsia"/>
+          <w:lang w:eastAsia="zh-CN"/>
+        </w:rPr>
+        <w:t>今天是分手的第三天，也是特殊的一天，三个月前的今天，我们正式在一起了。遥想当时抱得美人归的意气风发，再比较现在犹如丧家之犬的落寞，真的让我无地自容。我不知道什么时候才能走出这段感情的阴影，也不知道时间要多久才能抚平伤痛。多想多想时间永远停留在情定的那一刻，至少彼此是喜欢着对方。你说你不知道自己想要什么，可为什么就不能尝试一下将我打造成你想要的，为什么就不能做出一点点的尝试呢？爱上我真的有那么难吗？我知道我不应该再来打扰你，但是今天这个日子，我真的好想好想你，虽然知道你不会回我，甚至可能都不会看我发的消息。但是我还是给我的爱一个交代吧，从这特殊的一天开始，慢慢的淡掉你在我的世界里的痕迹，将那破碎的心一点一点的拾起。对不起，打扰到你了，算是我最后一次对你的纠缠吧。也许从今天开始，你若无意于旧情，则相忘于江湖……人生若只如初见，何事秋风悲画扇……</w:t>
+      </w:r>
+    </w:p>
+    <w:p>
+      <w:pPr>
+        <w:ind w:firstLine="420" w:firstLineChars="0"/>
+        <w:jc w:val="left"/>
+        <w:rPr>
+          <w:rFonts w:hint="eastAsia"/>
+          <w:lang w:eastAsia="zh-CN"/>
+        </w:rPr>
+      </w:pPr>
+      <w:r>
+        <w:rPr>
+          <w:rFonts w:hint="eastAsia"/>
+          <w:lang w:eastAsia="zh-CN"/>
+        </w:rPr>
+        <w:t>古有缘定生生世，道尽衷肠共枕巾。无缘不至三月日，梦里难解相思情。古道……无梦……</w:t>
+      </w:r>
     </w:p>
     <w:sectPr>
       <w:pgSz w:w="11906" w:h="16838"/>
@@ -334,7 +411,7 @@
     <w:lsdException w:uiPriority="99" w:name="Normal Indent"/>
     <w:lsdException w:uiPriority="99" w:name="footnote text"/>
     <w:lsdException w:uiPriority="99" w:name="annotation text"/>
-    <w:lsdException w:uiPriority="99" w:name="header"/>
+    <w:lsdException w:qFormat="1" w:uiPriority="99" w:name="header"/>
     <w:lsdException w:qFormat="1" w:uiPriority="99" w:name="footer"/>
     <w:lsdException w:uiPriority="99" w:name="index heading"/>
     <w:lsdException w:qFormat="1" w:uiPriority="35" w:name="caption"/>
@@ -368,7 +445,7 @@
     <w:lsdException w:qFormat="1" w:unhideWhenUsed="0" w:uiPriority="10" w:semiHidden="0" w:name="Title"/>
     <w:lsdException w:uiPriority="99" w:name="Closing"/>
     <w:lsdException w:uiPriority="99" w:name="Signature"/>
-    <w:lsdException w:uiPriority="1" w:name="Default Paragraph Font"/>
+    <w:lsdException w:qFormat="1" w:uiPriority="1" w:name="Default Paragraph Font"/>
     <w:lsdException w:uiPriority="99" w:name="Body Text"/>
     <w:lsdException w:uiPriority="99" w:name="Body Text Indent"/>
     <w:lsdException w:uiPriority="99" w:name="List Continue"/>
@@ -572,6 +649,7 @@
     <w:name w:val="Default Paragraph Font"/>
     <w:semiHidden/>
     <w:unhideWhenUsed/>
+    <w:qFormat/>
     <w:uiPriority w:val="1"/>
   </w:style>
   <w:style w:type="table" w:default="1" w:styleId="5">
@@ -629,6 +707,7 @@
     <w:link w:val="7"/>
     <w:semiHidden/>
     <w:unhideWhenUsed/>
+    <w:qFormat/>
     <w:uiPriority w:val="99"/>
     <w:pPr>
       <w:pBdr>

--- a/log-love/20190421.docx
+++ b/log-love/20190421.docx
@@ -317,48 +317,115 @@
         </w:rPr>
         <w:t>3</w:t>
       </w:r>
+      <w:r>
+        <w:rPr>
+          <w:rFonts w:hint="eastAsia"/>
+        </w:rPr>
+        <w:t xml:space="preserve"> 晴</w:t>
+      </w:r>
+    </w:p>
+    <w:p>
+      <w:pPr>
+        <w:ind w:firstLine="420" w:firstLineChars="0"/>
+        <w:jc w:val="left"/>
+        <w:rPr>
+          <w:rFonts w:hint="eastAsia"/>
+          <w:lang w:eastAsia="zh-CN"/>
+        </w:rPr>
+      </w:pPr>
+      <w:r>
+        <w:rPr>
+          <w:rFonts w:hint="eastAsia"/>
+          <w:lang w:eastAsia="zh-CN"/>
+        </w:rPr>
+        <w:t>今天是分手的第三天，也是特殊的一天，三个月前的今天，我们正式在一起了。遥想当时抱得美人归的意气风发，再比较现在犹如丧家之犬的落寞，真的让我无地自容。我不知道什么时候才能走出这段感情的阴影，也不知道时间要多久才能抚平伤痛。多想多想时间永远停留在情定的那一刻，至少彼此是喜欢着对方。你说你不知道自己想要什么，可为什么就不能尝试一下将我打造成你想要的，为什么就不能做出一点点的尝试呢？爱上我真的有那么难吗？我知道我不应该再来打扰你，但是今天这个日子，我真的好想好想你，虽然知道你不会回我，甚至可能都不会看我发的消息。但是我还是给我的爱一个交代吧，从这特殊的一天开始，慢慢的淡掉你在我的世界里的痕迹，将那破碎的心一点一点的拾起。对不起，打扰到你了，算是我最后一次对你的纠缠吧。也许从今天开始，你若无意于旧情，则相忘于江湖……人生若只如初见，何事秋风悲画扇……</w:t>
+      </w:r>
+    </w:p>
+    <w:p>
+      <w:pPr>
+        <w:ind w:firstLine="420" w:firstLineChars="0"/>
+        <w:jc w:val="left"/>
+        <w:rPr>
+          <w:rFonts w:hint="eastAsia"/>
+          <w:lang w:eastAsia="zh-CN"/>
+        </w:rPr>
+      </w:pPr>
+      <w:r>
+        <w:rPr>
+          <w:rFonts w:hint="eastAsia"/>
+          <w:lang w:eastAsia="zh-CN"/>
+        </w:rPr>
+        <w:t>古有缘定生生世，道尽衷肠共枕巾。无缘不至三月日，梦里难解相思情。古道……无梦……</w:t>
+      </w:r>
+    </w:p>
+    <w:p>
+      <w:pPr>
+        <w:rPr>
+          <w:rFonts w:hint="eastAsia"/>
+          <w:lang w:eastAsia="zh-CN"/>
+        </w:rPr>
+      </w:pPr>
+      <w:r>
+        <w:rPr>
+          <w:rFonts w:hint="eastAsia"/>
+          <w:lang w:eastAsia="zh-CN"/>
+        </w:rPr>
+        <w:br w:type="page"/>
+      </w:r>
+    </w:p>
+    <w:p>
+      <w:pPr>
+        <w:jc w:val="center"/>
+        <w:rPr>
+          <w:rFonts w:hint="eastAsia"/>
+          <w:lang w:eastAsia="zh-CN"/>
+        </w:rPr>
+      </w:pPr>
+      <w:r>
+        <w:rPr>
+          <w:rFonts w:hint="eastAsia"/>
+        </w:rPr>
+        <w:t>2019-04-2</w:t>
+      </w:r>
+      <w:r>
+        <w:rPr>
+          <w:rFonts w:hint="eastAsia"/>
+          <w:lang w:val="en-US" w:eastAsia="zh-CN"/>
+        </w:rPr>
+        <w:t>4</w:t>
+      </w:r>
+      <w:r>
+        <w:rPr>
+          <w:rFonts w:hint="eastAsia"/>
+        </w:rPr>
+        <w:t xml:space="preserve"> 晴</w:t>
+      </w:r>
+    </w:p>
+    <w:p>
+      <w:pPr>
+        <w:ind w:firstLine="420" w:firstLineChars="0"/>
+        <w:jc w:val="left"/>
+        <w:rPr>
+          <w:rFonts w:hint="default"/>
+          <w:lang w:val="en-US" w:eastAsia="zh-CN"/>
+        </w:rPr>
+      </w:pPr>
+      <w:r>
+        <w:rPr>
+          <w:rFonts w:hint="eastAsia"/>
+          <w:lang w:eastAsia="zh-CN"/>
+        </w:rPr>
+        <w:t>今天是分手的第四天，一次又一次的单曲循环的播放着爱得比你深，不知多少次心里在无声的哭泣，诉说着那不舍的思念。今天终于有勇气当着大家的面说了一句我们分手了，我变得勇敢了。你让我把心思放在自己身上，对不起，我还没做到。我还念着你，现在每天下班都做公交了呢，就是期望能在三街偶然间看见你，能够远远的看你一眼，一眼就好。夜晚的冷风一阵阵吹在身上，多希望这风能够把我对你的想念带给你，可它却只带来了更多的哀愁……每一次写日记的的时候，总觉得有千万言想对你说，可惜又不知从何说起，到最后也只能落下哀伤的眼泪，找不到寄托的心，久久不能平静</w:t>
+      </w:r>
+      <w:r>
+        <w:rPr>
+          <w:rFonts w:hint="eastAsia"/>
+          <w:lang w:val="en-US" w:eastAsia="zh-CN"/>
+        </w:rPr>
+        <w:t>······</w:t>
+      </w:r>
       <w:bookmarkStart w:id="0" w:name="_GoBack"/>
       <w:bookmarkEnd w:id="0"/>
-      <w:r>
-        <w:rPr>
-          <w:rFonts w:hint="eastAsia"/>
-        </w:rPr>
-        <w:t xml:space="preserve"> 晴</w:t>
-      </w:r>
-    </w:p>
-    <w:p>
-      <w:pPr>
-        <w:ind w:firstLine="420" w:firstLineChars="0"/>
-        <w:jc w:val="left"/>
-        <w:rPr>
-          <w:rFonts w:hint="eastAsia"/>
-          <w:lang w:eastAsia="zh-CN"/>
-        </w:rPr>
-      </w:pPr>
-      <w:r>
-        <w:rPr>
-          <w:rFonts w:hint="eastAsia"/>
-          <w:lang w:eastAsia="zh-CN"/>
-        </w:rPr>
-        <w:t>今天是分手的第三天，也是特殊的一天，三个月前的今天，我们正式在一起了。遥想当时抱得美人归的意气风发，再比较现在犹如丧家之犬的落寞，真的让我无地自容。我不知道什么时候才能走出这段感情的阴影，也不知道时间要多久才能抚平伤痛。多想多想时间永远停留在情定的那一刻，至少彼此是喜欢着对方。你说你不知道自己想要什么，可为什么就不能尝试一下将我打造成你想要的，为什么就不能做出一点点的尝试呢？爱上我真的有那么难吗？我知道我不应该再来打扰你，但是今天这个日子，我真的好想好想你，虽然知道你不会回我，甚至可能都不会看我发的消息。但是我还是给我的爱一个交代吧，从这特殊的一天开始，慢慢的淡掉你在我的世界里的痕迹，将那破碎的心一点一点的拾起。对不起，打扰到你了，算是我最后一次对你的纠缠吧。也许从今天开始，你若无意于旧情，则相忘于江湖……人生若只如初见，何事秋风悲画扇……</w:t>
-      </w:r>
-    </w:p>
-    <w:p>
-      <w:pPr>
-        <w:ind w:firstLine="420" w:firstLineChars="0"/>
-        <w:jc w:val="left"/>
-        <w:rPr>
-          <w:rFonts w:hint="eastAsia"/>
-          <w:lang w:eastAsia="zh-CN"/>
-        </w:rPr>
-      </w:pPr>
-      <w:r>
-        <w:rPr>
-          <w:rFonts w:hint="eastAsia"/>
-          <w:lang w:eastAsia="zh-CN"/>
-        </w:rPr>
-        <w:t>古有缘定生生世，道尽衷肠共枕巾。无缘不至三月日，梦里难解相思情。古道……无梦……</w:t>
-      </w:r>
     </w:p>
     <w:sectPr>
       <w:pgSz w:w="11906" w:h="16838"/>
@@ -754,6 +821,7 @@
     <w:basedOn w:val="6"/>
     <w:link w:val="2"/>
     <w:semiHidden/>
+    <w:qFormat/>
     <w:uiPriority w:val="99"/>
     <w:rPr>
       <w:sz w:val="18"/>
